--- a/TeamFormation/TT3L_G2_Team Formation.docx
+++ b/TeamFormation/TT3L_G2_Team Formation.docx
@@ -2080,7 +2080,7 @@
           <w:b w:val="1"/>
           <w:rtl w:val="0"/>
         </w:rPr>
-        <w:t xml:space="preserve">Group Leader: SIM BOON XUN</w:t>
+        <w:t xml:space="preserve">Group Leader: Sim Boon Xun</w:t>
       </w:r>
     </w:p>
     <w:p>
@@ -2138,7 +2138,7 @@
           <w:szCs w:val="24"/>
           <w:rtl w:val="0"/>
         </w:rPr>
-        <w:t xml:space="preserve">Ensure all members participate actively and understand their individual responsibilities.</w:t>
+        <w:t xml:space="preserve">Ensured all members participated actively and clearly understood their individual responsibilities throughout the project.</w:t>
       </w:r>
     </w:p>
     <w:p>
@@ -2163,7 +2163,9 @@
           <w:szCs w:val="24"/>
           <w:rtl w:val="0"/>
         </w:rPr>
-        <w:t xml:space="preserve">Coordinate the project timeline and schedule regular meetings to track progress.</w:t>
+        <w:t xml:space="preserve">Coordinated the entire project timeline, scheduled regular meetings, and tracked progress to meet all milestones.</w:t>
+        <w:br w:type="textWrapping"/>
+        <w:t xml:space="preserve">Assigned tasks based on project needs and members’ strengths, and intervened promptly to resolve challenges when they arose.</w:t>
       </w:r>
     </w:p>
     <w:p>
@@ -2188,7 +2190,7 @@
           <w:szCs w:val="24"/>
           <w:rtl w:val="0"/>
         </w:rPr>
-        <w:t xml:space="preserve">Oversee the progress of all project components and intervene when issues arise.</w:t>
+        <w:t xml:space="preserve">Finalized and submitted all required documents in accordance with academic deadlines and expectations.</w:t>
       </w:r>
     </w:p>
     <w:p>
@@ -2213,7 +2215,7 @@
           <w:szCs w:val="24"/>
           <w:rtl w:val="0"/>
         </w:rPr>
-        <w:t xml:space="preserve">Assign tasks to members according to the project needs.</w:t>
+        <w:t xml:space="preserve">Took full responsibility for creating the initial structure and templates for all six project documents to meet lecturer guidelines and ensure consistent formatting.</w:t>
       </w:r>
     </w:p>
     <w:p>
@@ -2238,7 +2240,45 @@
           <w:szCs w:val="24"/>
           <w:rtl w:val="0"/>
         </w:rPr>
-        <w:t xml:space="preserve">Finalize and submit the completed project document according to the deadline.</w:t>
+        <w:t xml:space="preserve">Led the drafting of the </w:t>
+      </w:r>
+      <w:r>
+        <w:rPr>
+          <w:rFonts w:ascii="Times New Roman" w:cs="Times New Roman" w:eastAsia="Times New Roman" w:hAnsi="Times New Roman"/>
+          <w:i w:val="1"/>
+          <w:sz w:val="24"/>
+          <w:szCs w:val="24"/>
+          <w:rtl w:val="0"/>
+        </w:rPr>
+        <w:t xml:space="preserve">Context Objects</w:t>
+      </w:r>
+      <w:r>
+        <w:rPr>
+          <w:rFonts w:ascii="Times New Roman" w:cs="Times New Roman" w:eastAsia="Times New Roman" w:hAnsi="Times New Roman"/>
+          <w:sz w:val="24"/>
+          <w:szCs w:val="24"/>
+          <w:rtl w:val="0"/>
+        </w:rPr>
+        <w:t xml:space="preserve"> and </w:t>
+      </w:r>
+      <w:r>
+        <w:rPr>
+          <w:rFonts w:ascii="Times New Roman" w:cs="Times New Roman" w:eastAsia="Times New Roman" w:hAnsi="Times New Roman"/>
+          <w:i w:val="1"/>
+          <w:sz w:val="24"/>
+          <w:szCs w:val="24"/>
+          <w:rtl w:val="0"/>
+        </w:rPr>
+        <w:t xml:space="preserve">Requirement Sources</w:t>
+      </w:r>
+      <w:r>
+        <w:rPr>
+          <w:rFonts w:ascii="Times New Roman" w:cs="Times New Roman" w:eastAsia="Times New Roman" w:hAnsi="Times New Roman"/>
+          <w:sz w:val="24"/>
+          <w:szCs w:val="24"/>
+          <w:rtl w:val="0"/>
+        </w:rPr>
+        <w:t xml:space="preserve"> sections, excluding only the analysis of Pending Data Collection.</w:t>
       </w:r>
     </w:p>
     <w:p>
@@ -2263,7 +2303,7 @@
           <w:szCs w:val="24"/>
           <w:rtl w:val="0"/>
         </w:rPr>
-        <w:t xml:space="preserve">Lead the drafting of the Context Objects and Requirements Sources section.</w:t>
+        <w:t xml:space="preserve">Oversaw and structured the Software Requirements Specification (SRS) development, ensuring it followed ISO/IEC/IEEE 29148:2018 standards.</w:t>
       </w:r>
     </w:p>
     <w:p>
@@ -2288,7 +2328,7 @@
           <w:szCs w:val="24"/>
           <w:rtl w:val="0"/>
         </w:rPr>
-        <w:t xml:space="preserve">Structure and guide the development of the Software Requirements Specification (SRS).</w:t>
+        <w:t xml:space="preserve">Drafted major sections of the SRS, particularly those related to requirement classification, interface, usability, and logical database models.</w:t>
       </w:r>
     </w:p>
     <w:p>
@@ -2313,7 +2353,104 @@
           <w:szCs w:val="24"/>
           <w:rtl w:val="0"/>
         </w:rPr>
-        <w:t xml:space="preserve">Draft major sections of the SRS according to ISO/IEC/IEEE 29148:2018 standards.</w:t>
+        <w:t xml:space="preserve">Authored the entire </w:t>
+      </w:r>
+      <w:r>
+        <w:rPr>
+          <w:rFonts w:ascii="Times New Roman" w:cs="Times New Roman" w:eastAsia="Times New Roman" w:hAnsi="Times New Roman"/>
+          <w:i w:val="1"/>
+          <w:sz w:val="24"/>
+          <w:szCs w:val="24"/>
+          <w:rtl w:val="0"/>
+        </w:rPr>
+        <w:t xml:space="preserve">Project Vision</w:t>
+      </w:r>
+      <w:r>
+        <w:rPr>
+          <w:rFonts w:ascii="Times New Roman" w:cs="Times New Roman" w:eastAsia="Times New Roman" w:hAnsi="Times New Roman"/>
+          <w:sz w:val="24"/>
+          <w:szCs w:val="24"/>
+          <w:rtl w:val="0"/>
+        </w:rPr>
+        <w:t xml:space="preserve"> document including all content and the Gantt chart timeline.</w:t>
+        <w:br w:type="textWrapping"/>
+        <w:t xml:space="preserve">Wrote the </w:t>
+      </w:r>
+      <w:r>
+        <w:rPr>
+          <w:rFonts w:ascii="Times New Roman" w:cs="Times New Roman" w:eastAsia="Times New Roman" w:hAnsi="Times New Roman"/>
+          <w:i w:val="1"/>
+          <w:sz w:val="24"/>
+          <w:szCs w:val="24"/>
+          <w:rtl w:val="0"/>
+        </w:rPr>
+        <w:t xml:space="preserve">Elicitation Plan</w:t>
+      </w:r>
+      <w:r>
+        <w:rPr>
+          <w:rFonts w:ascii="Times New Roman" w:cs="Times New Roman" w:eastAsia="Times New Roman" w:hAnsi="Times New Roman"/>
+          <w:sz w:val="24"/>
+          <w:szCs w:val="24"/>
+          <w:rtl w:val="0"/>
+        </w:rPr>
+        <w:t xml:space="preserve"> section of the </w:t>
+      </w:r>
+      <w:r>
+        <w:rPr>
+          <w:rFonts w:ascii="Times New Roman" w:cs="Times New Roman" w:eastAsia="Times New Roman" w:hAnsi="Times New Roman"/>
+          <w:i w:val="1"/>
+          <w:sz w:val="24"/>
+          <w:szCs w:val="24"/>
+          <w:rtl w:val="0"/>
+        </w:rPr>
+        <w:t xml:space="preserve">Requirement Elicitation</w:t>
+      </w:r>
+      <w:r>
+        <w:rPr>
+          <w:rFonts w:ascii="Times New Roman" w:cs="Times New Roman" w:eastAsia="Times New Roman" w:hAnsi="Times New Roman"/>
+          <w:sz w:val="24"/>
+          <w:szCs w:val="24"/>
+          <w:rtl w:val="0"/>
+        </w:rPr>
+        <w:t xml:space="preserve"> document and led the execution of the </w:t>
+      </w:r>
+      <w:r>
+        <w:rPr>
+          <w:rFonts w:ascii="Times New Roman" w:cs="Times New Roman" w:eastAsia="Times New Roman" w:hAnsi="Times New Roman"/>
+          <w:i w:val="1"/>
+          <w:sz w:val="24"/>
+          <w:szCs w:val="24"/>
+          <w:rtl w:val="0"/>
+        </w:rPr>
+        <w:t xml:space="preserve">Survey</w:t>
+      </w:r>
+      <w:r>
+        <w:rPr>
+          <w:rFonts w:ascii="Times New Roman" w:cs="Times New Roman" w:eastAsia="Times New Roman" w:hAnsi="Times New Roman"/>
+          <w:sz w:val="24"/>
+          <w:szCs w:val="24"/>
+          <w:rtl w:val="0"/>
+        </w:rPr>
+        <w:t xml:space="preserve"> and </w:t>
+      </w:r>
+      <w:r>
+        <w:rPr>
+          <w:rFonts w:ascii="Times New Roman" w:cs="Times New Roman" w:eastAsia="Times New Roman" w:hAnsi="Times New Roman"/>
+          <w:i w:val="1"/>
+          <w:sz w:val="24"/>
+          <w:szCs w:val="24"/>
+          <w:rtl w:val="0"/>
+        </w:rPr>
+        <w:t xml:space="preserve">Prototype</w:t>
+      </w:r>
+      <w:r>
+        <w:rPr>
+          <w:rFonts w:ascii="Times New Roman" w:cs="Times New Roman" w:eastAsia="Times New Roman" w:hAnsi="Times New Roman"/>
+          <w:sz w:val="24"/>
+          <w:szCs w:val="24"/>
+          <w:rtl w:val="0"/>
+        </w:rPr>
+        <w:t xml:space="preserve"> elicitation techniques independently.</w:t>
       </w:r>
     </w:p>
     <w:p>
@@ -2338,65 +2475,64 @@
           <w:szCs w:val="24"/>
           <w:rtl w:val="0"/>
         </w:rPr>
-        <w:t xml:space="preserve">Conduct reviews and revisions to ensure clarity, consistency, and completeness of all written content.</w:t>
-      </w:r>
-    </w:p>
-    <w:p>
-      <w:pPr>
-        <w:numPr>
-          <w:ilvl w:val="1"/>
-          <w:numId w:val="5"/>
-        </w:numPr>
-        <w:spacing w:after="0" w:afterAutospacing="0" w:line="360" w:lineRule="auto"/>
-        <w:ind w:left="2160" w:hanging="360"/>
-        <w:jc w:val="both"/>
-        <w:rPr>
-          <w:rFonts w:ascii="Times New Roman" w:cs="Times New Roman" w:eastAsia="Times New Roman" w:hAnsi="Times New Roman"/>
-          <w:sz w:val="24"/>
-          <w:szCs w:val="24"/>
-        </w:rPr>
-      </w:pPr>
-      <w:r>
-        <w:rPr>
-          <w:rFonts w:ascii="Times New Roman" w:cs="Times New Roman" w:eastAsia="Times New Roman" w:hAnsi="Times New Roman"/>
-          <w:sz w:val="24"/>
-          <w:szCs w:val="24"/>
-          <w:rtl w:val="0"/>
-        </w:rPr>
-        <w:t xml:space="preserve">Manage version control using GitHub and maintain document integrity throughout the project.</w:t>
-      </w:r>
-    </w:p>
-    <w:p>
-      <w:pPr>
-        <w:pStyle w:val="Heading3"/>
-        <w:numPr>
-          <w:ilvl w:val="0"/>
-          <w:numId w:val="5"/>
-        </w:numPr>
-        <w:spacing w:after="0" w:afterAutospacing="0" w:before="0" w:beforeAutospacing="0" w:line="360" w:lineRule="auto"/>
-        <w:ind w:left="1440" w:hanging="360"/>
-        <w:rPr>
-          <w:rFonts w:ascii="Times New Roman" w:cs="Times New Roman" w:eastAsia="Times New Roman" w:hAnsi="Times New Roman"/>
-          <w:sz w:val="24"/>
-          <w:szCs w:val="24"/>
-        </w:rPr>
-      </w:pPr>
-      <w:bookmarkStart w:colFirst="0" w:colLast="0" w:name="_ut3ynga0o53i" w:id="4"/>
-      <w:bookmarkEnd w:id="4"/>
-      <w:r>
-        <w:rPr>
-          <w:rFonts w:ascii="Times New Roman" w:cs="Times New Roman" w:eastAsia="Times New Roman" w:hAnsi="Times New Roman"/>
-          <w:b w:val="1"/>
-          <w:sz w:val="24"/>
-          <w:szCs w:val="24"/>
-          <w:rtl w:val="0"/>
-        </w:rPr>
-        <w:t xml:space="preserve">Key Contributions</w:t>
-      </w:r>
-      <w:r>
-        <w:rPr>
-          <w:rtl w:val="0"/>
-        </w:rPr>
+        <w:t xml:space="preserve">Composed the full </w:t>
+      </w:r>
+      <w:r>
+        <w:rPr>
+          <w:rFonts w:ascii="Times New Roman" w:cs="Times New Roman" w:eastAsia="Times New Roman" w:hAnsi="Times New Roman"/>
+          <w:i w:val="1"/>
+          <w:sz w:val="24"/>
+          <w:szCs w:val="24"/>
+          <w:rtl w:val="0"/>
+        </w:rPr>
+        <w:t xml:space="preserve">Elicitation Strategy</w:t>
+      </w:r>
+      <w:r>
+        <w:rPr>
+          <w:rFonts w:ascii="Times New Roman" w:cs="Times New Roman" w:eastAsia="Times New Roman" w:hAnsi="Times New Roman"/>
+          <w:sz w:val="24"/>
+          <w:szCs w:val="24"/>
+          <w:rtl w:val="0"/>
+        </w:rPr>
+        <w:t xml:space="preserve"> and </w:t>
+      </w:r>
+      <w:r>
+        <w:rPr>
+          <w:rFonts w:ascii="Times New Roman" w:cs="Times New Roman" w:eastAsia="Times New Roman" w:hAnsi="Times New Roman"/>
+          <w:i w:val="1"/>
+          <w:sz w:val="24"/>
+          <w:szCs w:val="24"/>
+          <w:rtl w:val="0"/>
+        </w:rPr>
+        <w:t xml:space="preserve">Appendices</w:t>
+      </w:r>
+      <w:r>
+        <w:rPr>
+          <w:rFonts w:ascii="Times New Roman" w:cs="Times New Roman" w:eastAsia="Times New Roman" w:hAnsi="Times New Roman"/>
+          <w:sz w:val="24"/>
+          <w:szCs w:val="24"/>
+          <w:rtl w:val="0"/>
+        </w:rPr>
+        <w:t xml:space="preserve"> for the </w:t>
+      </w:r>
+      <w:r>
+        <w:rPr>
+          <w:rFonts w:ascii="Times New Roman" w:cs="Times New Roman" w:eastAsia="Times New Roman" w:hAnsi="Times New Roman"/>
+          <w:i w:val="1"/>
+          <w:sz w:val="24"/>
+          <w:szCs w:val="24"/>
+          <w:rtl w:val="0"/>
+        </w:rPr>
+        <w:t xml:space="preserve">Kano Model</w:t>
+      </w:r>
+      <w:r>
+        <w:rPr>
+          <w:rFonts w:ascii="Times New Roman" w:cs="Times New Roman" w:eastAsia="Times New Roman" w:hAnsi="Times New Roman"/>
+          <w:sz w:val="24"/>
+          <w:szCs w:val="24"/>
+          <w:rtl w:val="0"/>
+        </w:rPr>
+        <w:t xml:space="preserve"> documentation, setting the foundation for requirement classification.</w:t>
       </w:r>
     </w:p>
     <w:p>
@@ -2421,7 +2557,7 @@
           <w:szCs w:val="24"/>
           <w:rtl w:val="0"/>
         </w:rPr>
-        <w:t xml:space="preserve">Played a key role in setting the direction and vision of the system under development.</w:t>
+        <w:t xml:space="preserve">Conducted reviews and revisions of all deliverables to ensure clarity, consistency, and academic quality.</w:t>
       </w:r>
     </w:p>
     <w:p>
@@ -2446,7 +2582,57 @@
           <w:szCs w:val="24"/>
           <w:rtl w:val="0"/>
         </w:rPr>
-        <w:t xml:space="preserve">Took initiative to research and understand requirement engineering concepts in-depth to guide the group.</w:t>
+        <w:t xml:space="preserve">Managed version control using GitHub to track changes and maintain document integrity throughout the project lifecycle.</w:t>
+      </w:r>
+    </w:p>
+    <w:p>
+      <w:pPr>
+        <w:spacing w:line="360" w:lineRule="auto"/>
+        <w:ind w:left="0" w:firstLine="0"/>
+        <w:jc w:val="both"/>
+        <w:rPr>
+          <w:rFonts w:ascii="Times New Roman" w:cs="Times New Roman" w:eastAsia="Times New Roman" w:hAnsi="Times New Roman"/>
+          <w:sz w:val="24"/>
+          <w:szCs w:val="24"/>
+        </w:rPr>
+      </w:pPr>
+      <w:r>
+        <w:rPr>
+          <w:rtl w:val="0"/>
+        </w:rPr>
+      </w:r>
+    </w:p>
+    <w:p>
+      <w:pPr>
+        <w:pStyle w:val="Heading3"/>
+        <w:numPr>
+          <w:ilvl w:val="0"/>
+          <w:numId w:val="5"/>
+        </w:numPr>
+        <w:spacing w:after="0" w:afterAutospacing="0" w:line="360" w:lineRule="auto"/>
+        <w:ind w:left="1440" w:hanging="360"/>
+        <w:rPr>
+          <w:rFonts w:ascii="Times New Roman" w:cs="Times New Roman" w:eastAsia="Times New Roman" w:hAnsi="Times New Roman"/>
+          <w:sz w:val="24"/>
+          <w:szCs w:val="24"/>
+        </w:rPr>
+      </w:pPr>
+      <w:bookmarkStart w:colFirst="0" w:colLast="0" w:name="_ut3ynga0o53i" w:id="4"/>
+      <w:bookmarkEnd w:id="4"/>
+      <w:r>
+        <w:rPr>
+          <w:rFonts w:ascii="Times New Roman" w:cs="Times New Roman" w:eastAsia="Times New Roman" w:hAnsi="Times New Roman"/>
+          <w:b w:val="1"/>
+          <w:sz w:val="24"/>
+          <w:szCs w:val="24"/>
+          <w:rtl w:val="0"/>
+        </w:rPr>
+        <w:t xml:space="preserve">Key Contributions</w:t>
+      </w:r>
+      <w:r>
+        <w:rPr>
+          <w:rtl w:val="0"/>
+        </w:rPr>
       </w:r>
     </w:p>
     <w:p>
@@ -2455,23 +2641,17 @@
           <w:ilvl w:val="1"/>
           <w:numId w:val="5"/>
         </w:numPr>
-        <w:spacing w:line="360" w:lineRule="auto"/>
+        <w:spacing w:after="0" w:afterAutospacing="0" w:before="0" w:beforeAutospacing="0" w:line="360" w:lineRule="auto"/>
         <w:ind w:left="2160" w:hanging="360"/>
-        <w:jc w:val="both"/>
-        <w:rPr>
-          <w:rFonts w:ascii="Times New Roman" w:cs="Times New Roman" w:eastAsia="Times New Roman" w:hAnsi="Times New Roman"/>
-          <w:sz w:val="24"/>
-          <w:szCs w:val="24"/>
-        </w:rPr>
-      </w:pPr>
-      <w:r>
-        <w:rPr>
-          <w:rFonts w:ascii="Times New Roman" w:cs="Times New Roman" w:eastAsia="Times New Roman" w:hAnsi="Times New Roman"/>
-          <w:sz w:val="24"/>
-          <w:szCs w:val="24"/>
-          <w:rtl w:val="0"/>
-        </w:rPr>
-        <w:t xml:space="preserve">Wrote a significant portion of the report content based on lecture guidelines and elicited data.</w:t>
+      </w:pPr>
+      <w:r>
+        <w:rPr>
+          <w:rFonts w:ascii="Times New Roman" w:cs="Times New Roman" w:eastAsia="Times New Roman" w:hAnsi="Times New Roman"/>
+          <w:sz w:val="24"/>
+          <w:szCs w:val="24"/>
+          <w:rtl w:val="0"/>
+        </w:rPr>
+        <w:t xml:space="preserve">Defined the overall vision, documentation structure, and strategic flow of the project deliverables.</w:t>
       </w:r>
     </w:p>
     <w:p>
@@ -2480,23 +2660,17 @@
           <w:ilvl w:val="1"/>
           <w:numId w:val="5"/>
         </w:numPr>
-        <w:spacing w:line="360" w:lineRule="auto"/>
+        <w:spacing w:after="0" w:afterAutospacing="0" w:before="0" w:beforeAutospacing="0" w:line="360" w:lineRule="auto"/>
         <w:ind w:left="2160" w:hanging="360"/>
-        <w:jc w:val="both"/>
-        <w:rPr>
-          <w:rFonts w:ascii="Times New Roman" w:cs="Times New Roman" w:eastAsia="Times New Roman" w:hAnsi="Times New Roman"/>
-          <w:sz w:val="24"/>
-          <w:szCs w:val="24"/>
-        </w:rPr>
-      </w:pPr>
-      <w:r>
-        <w:rPr>
-          <w:rFonts w:ascii="Times New Roman" w:cs="Times New Roman" w:eastAsia="Times New Roman" w:hAnsi="Times New Roman"/>
-          <w:sz w:val="24"/>
-          <w:szCs w:val="24"/>
-          <w:rtl w:val="0"/>
-        </w:rPr>
-        <w:t xml:space="preserve">Proposed most of the questions and concepts discussed with the tutor to clarify project components.</w:t>
+      </w:pPr>
+      <w:r>
+        <w:rPr>
+          <w:rFonts w:ascii="Times New Roman" w:cs="Times New Roman" w:eastAsia="Times New Roman" w:hAnsi="Times New Roman"/>
+          <w:sz w:val="24"/>
+          <w:szCs w:val="24"/>
+          <w:rtl w:val="0"/>
+        </w:rPr>
+        <w:t xml:space="preserve">Took initiative to research and understand requirements engineering concepts and standards to ensure high documentation quality.</w:t>
       </w:r>
     </w:p>
     <w:p>
@@ -2505,23 +2679,17 @@
           <w:ilvl w:val="1"/>
           <w:numId w:val="5"/>
         </w:numPr>
-        <w:spacing w:line="360" w:lineRule="auto"/>
+        <w:spacing w:after="0" w:afterAutospacing="0" w:before="0" w:beforeAutospacing="0" w:line="360" w:lineRule="auto"/>
         <w:ind w:left="2160" w:hanging="360"/>
-        <w:jc w:val="both"/>
-        <w:rPr>
-          <w:rFonts w:ascii="Times New Roman" w:cs="Times New Roman" w:eastAsia="Times New Roman" w:hAnsi="Times New Roman"/>
-          <w:sz w:val="24"/>
-          <w:szCs w:val="24"/>
-        </w:rPr>
-      </w:pPr>
-      <w:r>
-        <w:rPr>
-          <w:rFonts w:ascii="Times New Roman" w:cs="Times New Roman" w:eastAsia="Times New Roman" w:hAnsi="Times New Roman"/>
-          <w:sz w:val="24"/>
-          <w:szCs w:val="24"/>
-          <w:rtl w:val="0"/>
-        </w:rPr>
-        <w:t xml:space="preserve">Provided support to teammates when they encountered difficulty understanding requirements tasks.</w:t>
+      </w:pPr>
+      <w:r>
+        <w:rPr>
+          <w:rFonts w:ascii="Times New Roman" w:cs="Times New Roman" w:eastAsia="Times New Roman" w:hAnsi="Times New Roman"/>
+          <w:sz w:val="24"/>
+          <w:szCs w:val="24"/>
+          <w:rtl w:val="0"/>
+        </w:rPr>
+        <w:t xml:space="preserve">Wrote a substantial portion of all documentation including Introduction, Requirements, and Observational Analysis sections across different files.</w:t>
       </w:r>
     </w:p>
     <w:p>
@@ -2530,23 +2698,17 @@
           <w:ilvl w:val="1"/>
           <w:numId w:val="5"/>
         </w:numPr>
-        <w:spacing w:line="360" w:lineRule="auto"/>
+        <w:spacing w:after="0" w:afterAutospacing="0" w:before="0" w:beforeAutospacing="0" w:line="360" w:lineRule="auto"/>
         <w:ind w:left="2160" w:hanging="360"/>
-        <w:jc w:val="both"/>
-        <w:rPr>
-          <w:rFonts w:ascii="Times New Roman" w:cs="Times New Roman" w:eastAsia="Times New Roman" w:hAnsi="Times New Roman"/>
-          <w:sz w:val="24"/>
-          <w:szCs w:val="24"/>
-        </w:rPr>
-      </w:pPr>
-      <w:r>
-        <w:rPr>
-          <w:rFonts w:ascii="Times New Roman" w:cs="Times New Roman" w:eastAsia="Times New Roman" w:hAnsi="Times New Roman"/>
-          <w:sz w:val="24"/>
-          <w:szCs w:val="24"/>
-          <w:rtl w:val="0"/>
-        </w:rPr>
-        <w:t xml:space="preserve">Maintained high documentation standards across the report such as formatting, consistency, alignment with ISO standards.</w:t>
+      </w:pPr>
+      <w:r>
+        <w:rPr>
+          <w:rFonts w:ascii="Times New Roman" w:cs="Times New Roman" w:eastAsia="Times New Roman" w:hAnsi="Times New Roman"/>
+          <w:sz w:val="24"/>
+          <w:szCs w:val="24"/>
+          <w:rtl w:val="0"/>
+        </w:rPr>
+        <w:t xml:space="preserve">Proposed the majority of clarifying questions used during tutor discussions and internal meetings, helping the team refine requirements and direction.</w:t>
       </w:r>
     </w:p>
     <w:p>
@@ -2555,23 +2717,17 @@
           <w:ilvl w:val="1"/>
           <w:numId w:val="5"/>
         </w:numPr>
-        <w:spacing w:line="360" w:lineRule="auto"/>
+        <w:spacing w:after="0" w:afterAutospacing="0" w:before="0" w:beforeAutospacing="0" w:line="360" w:lineRule="auto"/>
         <w:ind w:left="2160" w:hanging="360"/>
-        <w:jc w:val="both"/>
-        <w:rPr>
-          <w:rFonts w:ascii="Times New Roman" w:cs="Times New Roman" w:eastAsia="Times New Roman" w:hAnsi="Times New Roman"/>
-          <w:sz w:val="24"/>
-          <w:szCs w:val="24"/>
-        </w:rPr>
-      </w:pPr>
-      <w:r>
-        <w:rPr>
-          <w:rFonts w:ascii="Times New Roman" w:cs="Times New Roman" w:eastAsia="Times New Roman" w:hAnsi="Times New Roman"/>
-          <w:sz w:val="24"/>
-          <w:szCs w:val="24"/>
-          <w:rtl w:val="0"/>
-        </w:rPr>
-        <w:t xml:space="preserve">Coordinated the elicitation planning and guided members in applying the Kano model effectively.</w:t>
+      </w:pPr>
+      <w:r>
+        <w:rPr>
+          <w:rFonts w:ascii="Times New Roman" w:cs="Times New Roman" w:eastAsia="Times New Roman" w:hAnsi="Times New Roman"/>
+          <w:sz w:val="24"/>
+          <w:szCs w:val="24"/>
+          <w:rtl w:val="0"/>
+        </w:rPr>
+        <w:t xml:space="preserve">Mentored teammates in understanding complex requirement topics and elicitation strategies, especially in applying the Kano Model framework.</w:t>
       </w:r>
     </w:p>
     <w:p>
@@ -2580,23 +2736,56 @@
           <w:ilvl w:val="1"/>
           <w:numId w:val="5"/>
         </w:numPr>
-        <w:spacing w:line="360" w:lineRule="auto"/>
+        <w:spacing w:after="0" w:afterAutospacing="0" w:before="0" w:beforeAutospacing="0" w:line="360" w:lineRule="auto"/>
         <w:ind w:left="2160" w:hanging="360"/>
-        <w:jc w:val="both"/>
-        <w:rPr>
-          <w:rFonts w:ascii="Times New Roman" w:cs="Times New Roman" w:eastAsia="Times New Roman" w:hAnsi="Times New Roman"/>
-          <w:sz w:val="24"/>
-          <w:szCs w:val="24"/>
-        </w:rPr>
-      </w:pPr>
-      <w:r>
-        <w:rPr>
-          <w:rFonts w:ascii="Times New Roman" w:cs="Times New Roman" w:eastAsia="Times New Roman" w:hAnsi="Times New Roman"/>
-          <w:sz w:val="24"/>
-          <w:szCs w:val="24"/>
-          <w:rtl w:val="0"/>
-        </w:rPr>
-        <w:t xml:space="preserve">Actively monitored and updated the GitHub repository to reflect latest versions and edits.</w:t>
+      </w:pPr>
+      <w:r>
+        <w:rPr>
+          <w:rFonts w:ascii="Times New Roman" w:cs="Times New Roman" w:eastAsia="Times New Roman" w:hAnsi="Times New Roman"/>
+          <w:sz w:val="24"/>
+          <w:szCs w:val="24"/>
+          <w:rtl w:val="0"/>
+        </w:rPr>
+        <w:t xml:space="preserve">Ensured high-quality documentation across all files, including consistent formatting, clear terminology, and compliance with ISO standards.</w:t>
+      </w:r>
+    </w:p>
+    <w:p>
+      <w:pPr>
+        <w:numPr>
+          <w:ilvl w:val="1"/>
+          <w:numId w:val="5"/>
+        </w:numPr>
+        <w:spacing w:after="0" w:afterAutospacing="0" w:before="0" w:beforeAutospacing="0" w:line="360" w:lineRule="auto"/>
+        <w:ind w:left="2160" w:hanging="360"/>
+      </w:pPr>
+      <w:r>
+        <w:rPr>
+          <w:rFonts w:ascii="Times New Roman" w:cs="Times New Roman" w:eastAsia="Times New Roman" w:hAnsi="Times New Roman"/>
+          <w:sz w:val="24"/>
+          <w:szCs w:val="24"/>
+          <w:rtl w:val="0"/>
+        </w:rPr>
+        <w:t xml:space="preserve">Coordinated the elicitation planning and provided leadership in gathering and refining survey and prototyping results.</w:t>
+      </w:r>
+    </w:p>
+    <w:p>
+      <w:pPr>
+        <w:numPr>
+          <w:ilvl w:val="1"/>
+          <w:numId w:val="5"/>
+        </w:numPr>
+        <w:spacing w:after="240" w:before="0" w:beforeAutospacing="0" w:line="360" w:lineRule="auto"/>
+        <w:ind w:left="2160" w:hanging="360"/>
+      </w:pPr>
+      <w:r>
+        <w:rPr>
+          <w:rFonts w:ascii="Times New Roman" w:cs="Times New Roman" w:eastAsia="Times New Roman" w:hAnsi="Times New Roman"/>
+          <w:sz w:val="24"/>
+          <w:szCs w:val="24"/>
+          <w:rtl w:val="0"/>
+        </w:rPr>
+        <w:t xml:space="preserve">Continuously updated and monitored the GitHub repository, ensuring real-time synchronization of versions and edits across all team members.</w:t>
+        <w:br w:type="textWrapping"/>
       </w:r>
     </w:p>
     <w:p>
@@ -2637,6 +2826,7 @@
           <w:rFonts w:ascii="Times New Roman" w:cs="Times New Roman" w:eastAsia="Times New Roman" w:hAnsi="Times New Roman"/>
           <w:sz w:val="24"/>
           <w:szCs w:val="24"/>
+          <w:u w:val="none"/>
         </w:rPr>
       </w:pPr>
       <w:bookmarkStart w:colFirst="0" w:colLast="0" w:name="_5m9xhjfbdv4z" w:id="6"/>
@@ -2653,12 +2843,139 @@
     </w:p>
     <w:p>
       <w:pPr>
+        <w:numPr>
+          <w:ilvl w:val="1"/>
+          <w:numId w:val="3"/>
+        </w:numPr>
+        <w:spacing w:after="0" w:afterAutospacing="0" w:before="0" w:beforeAutospacing="0" w:line="360" w:lineRule="auto"/>
+        <w:ind w:left="2160" w:hanging="360"/>
+        <w:rPr>
+          <w:rFonts w:ascii="Times New Roman" w:cs="Times New Roman" w:eastAsia="Times New Roman" w:hAnsi="Times New Roman"/>
+          <w:sz w:val="24"/>
+          <w:szCs w:val="24"/>
+        </w:rPr>
+      </w:pPr>
+      <w:r>
+        <w:rPr>
+          <w:rFonts w:ascii="Times New Roman" w:cs="Times New Roman" w:eastAsia="Times New Roman" w:hAnsi="Times New Roman"/>
+          <w:sz w:val="24"/>
+          <w:szCs w:val="24"/>
+          <w:rtl w:val="0"/>
+        </w:rPr>
+        <w:t xml:space="preserve">Assisted in designing and conducting surveys and interviews to gather stakeholder requirements.</w:t>
+      </w:r>
+    </w:p>
+    <w:p>
+      <w:pPr>
+        <w:numPr>
+          <w:ilvl w:val="1"/>
+          <w:numId w:val="3"/>
+        </w:numPr>
+        <w:spacing w:after="0" w:afterAutospacing="0" w:before="0" w:beforeAutospacing="0" w:line="360" w:lineRule="auto"/>
+        <w:ind w:left="2160" w:hanging="360"/>
+        <w:rPr>
+          <w:rFonts w:ascii="Times New Roman" w:cs="Times New Roman" w:eastAsia="Times New Roman" w:hAnsi="Times New Roman"/>
+          <w:sz w:val="24"/>
+          <w:szCs w:val="24"/>
+        </w:rPr>
+      </w:pPr>
+      <w:r>
+        <w:rPr>
+          <w:rFonts w:ascii="Times New Roman" w:cs="Times New Roman" w:eastAsia="Times New Roman" w:hAnsi="Times New Roman"/>
+          <w:sz w:val="24"/>
+          <w:szCs w:val="24"/>
+          <w:rtl w:val="0"/>
+        </w:rPr>
+        <w:t xml:space="preserve">Contributed to recording and organizing the outcomes of requirement elicitation activities.</w:t>
+      </w:r>
+    </w:p>
+    <w:p>
+      <w:pPr>
+        <w:numPr>
+          <w:ilvl w:val="1"/>
+          <w:numId w:val="3"/>
+        </w:numPr>
+        <w:spacing w:after="0" w:afterAutospacing="0" w:before="0" w:beforeAutospacing="0" w:line="360" w:lineRule="auto"/>
+        <w:ind w:left="2160" w:hanging="360"/>
+        <w:rPr>
+          <w:rFonts w:ascii="Times New Roman" w:cs="Times New Roman" w:eastAsia="Times New Roman" w:hAnsi="Times New Roman"/>
+          <w:sz w:val="24"/>
+          <w:szCs w:val="24"/>
+        </w:rPr>
+      </w:pPr>
+      <w:r>
+        <w:rPr>
+          <w:rFonts w:ascii="Times New Roman" w:cs="Times New Roman" w:eastAsia="Times New Roman" w:hAnsi="Times New Roman"/>
+          <w:sz w:val="24"/>
+          <w:szCs w:val="24"/>
+          <w:rtl w:val="0"/>
+        </w:rPr>
+        <w:t xml:space="preserve">Worked closely with team members to structure and compile the project’s documentation.</w:t>
+      </w:r>
+    </w:p>
+    <w:p>
+      <w:pPr>
+        <w:numPr>
+          <w:ilvl w:val="1"/>
+          <w:numId w:val="3"/>
+        </w:numPr>
+        <w:spacing w:after="0" w:afterAutospacing="0" w:before="0" w:beforeAutospacing="0" w:line="360" w:lineRule="auto"/>
+        <w:ind w:left="2160" w:hanging="360"/>
+        <w:rPr>
+          <w:rFonts w:ascii="Times New Roman" w:cs="Times New Roman" w:eastAsia="Times New Roman" w:hAnsi="Times New Roman"/>
+          <w:sz w:val="24"/>
+          <w:szCs w:val="24"/>
+        </w:rPr>
+      </w:pPr>
+      <w:r>
+        <w:rPr>
+          <w:rFonts w:ascii="Times New Roman" w:cs="Times New Roman" w:eastAsia="Times New Roman" w:hAnsi="Times New Roman"/>
+          <w:sz w:val="24"/>
+          <w:szCs w:val="24"/>
+          <w:rtl w:val="0"/>
+        </w:rPr>
+        <w:t xml:space="preserve">Ensured clarity and consistency in the requirements specification document.</w:t>
+      </w:r>
+    </w:p>
+    <w:p>
+      <w:pPr>
+        <w:numPr>
+          <w:ilvl w:val="1"/>
+          <w:numId w:val="3"/>
+        </w:numPr>
+        <w:spacing w:after="0" w:afterAutospacing="0" w:line="360" w:lineRule="auto"/>
+        <w:ind w:left="2160" w:hanging="360"/>
+        <w:rPr>
+          <w:sz w:val="24"/>
+          <w:szCs w:val="24"/>
+        </w:rPr>
+      </w:pPr>
+      <w:r>
+        <w:rPr>
+          <w:rFonts w:ascii="Times New Roman" w:cs="Times New Roman" w:eastAsia="Times New Roman" w:hAnsi="Times New Roman"/>
+          <w:sz w:val="24"/>
+          <w:szCs w:val="24"/>
+          <w:rtl w:val="0"/>
+        </w:rPr>
+        <w:t xml:space="preserve">Took part in review meetings to improve the quality and accuracy of project deliverables.</w:t>
+      </w:r>
+      <w:r>
+        <w:rPr>
+          <w:sz w:val="24"/>
+          <w:szCs w:val="24"/>
+          <w:rtl w:val="0"/>
+        </w:rPr>
+        <w:br w:type="textWrapping"/>
+      </w:r>
+    </w:p>
+    <w:p>
+      <w:pPr>
         <w:pStyle w:val="Heading3"/>
         <w:numPr>
           <w:ilvl w:val="0"/>
           <w:numId w:val="3"/>
         </w:numPr>
-        <w:spacing w:before="0" w:beforeAutospacing="0" w:line="360" w:lineRule="auto"/>
+        <w:spacing w:after="0" w:afterAutospacing="0" w:before="0" w:beforeAutospacing="0" w:line="360" w:lineRule="auto"/>
         <w:ind w:left="1440" w:hanging="360"/>
         <w:rPr>
           <w:rFonts w:ascii="Times New Roman" w:cs="Times New Roman" w:eastAsia="Times New Roman" w:hAnsi="Times New Roman"/>
@@ -2680,6 +2997,79 @@
     </w:p>
     <w:p>
       <w:pPr>
+        <w:numPr>
+          <w:ilvl w:val="1"/>
+          <w:numId w:val="3"/>
+        </w:numPr>
+        <w:spacing w:after="0" w:afterAutospacing="0" w:before="0" w:beforeAutospacing="0" w:lineRule="auto"/>
+        <w:ind w:left="2160" w:hanging="360"/>
+        <w:rPr>
+          <w:rFonts w:ascii="Times New Roman" w:cs="Times New Roman" w:eastAsia="Times New Roman" w:hAnsi="Times New Roman"/>
+          <w:sz w:val="24"/>
+          <w:szCs w:val="24"/>
+        </w:rPr>
+      </w:pPr>
+      <w:r>
+        <w:rPr>
+          <w:rFonts w:ascii="Times New Roman" w:cs="Times New Roman" w:eastAsia="Times New Roman" w:hAnsi="Times New Roman"/>
+          <w:sz w:val="24"/>
+          <w:szCs w:val="24"/>
+          <w:rtl w:val="0"/>
+        </w:rPr>
+        <w:t xml:space="preserve">Actively engaged in conducting and documenting stakeholder engagement sessions.</w:t>
+      </w:r>
+    </w:p>
+    <w:p>
+      <w:pPr>
+        <w:numPr>
+          <w:ilvl w:val="1"/>
+          <w:numId w:val="3"/>
+        </w:numPr>
+        <w:spacing w:after="0" w:afterAutospacing="0" w:before="0" w:beforeAutospacing="0" w:lineRule="auto"/>
+        <w:ind w:left="2160" w:hanging="360"/>
+        <w:rPr>
+          <w:rFonts w:ascii="Times New Roman" w:cs="Times New Roman" w:eastAsia="Times New Roman" w:hAnsi="Times New Roman"/>
+          <w:sz w:val="24"/>
+          <w:szCs w:val="24"/>
+        </w:rPr>
+      </w:pPr>
+      <w:r>
+        <w:rPr>
+          <w:rFonts w:ascii="Times New Roman" w:cs="Times New Roman" w:eastAsia="Times New Roman" w:hAnsi="Times New Roman"/>
+          <w:sz w:val="24"/>
+          <w:szCs w:val="24"/>
+          <w:rtl w:val="0"/>
+        </w:rPr>
+        <w:t xml:space="preserve">Played a role in drafting and refining documentation to align with academic standards.</w:t>
+      </w:r>
+    </w:p>
+    <w:p>
+      <w:pPr>
+        <w:numPr>
+          <w:ilvl w:val="1"/>
+          <w:numId w:val="3"/>
+        </w:numPr>
+        <w:spacing w:after="240" w:before="0" w:beforeAutospacing="0" w:lineRule="auto"/>
+        <w:ind w:left="2160" w:hanging="360"/>
+      </w:pPr>
+      <w:r>
+        <w:rPr>
+          <w:rFonts w:ascii="Times New Roman" w:cs="Times New Roman" w:eastAsia="Times New Roman" w:hAnsi="Times New Roman"/>
+          <w:sz w:val="24"/>
+          <w:szCs w:val="24"/>
+          <w:rtl w:val="0"/>
+        </w:rPr>
+        <w:t xml:space="preserve">Supported team collaboration through version control and shared document management.</w:t>
+      </w:r>
+      <w:r>
+        <w:rPr>
+          <w:rtl w:val="0"/>
+        </w:rPr>
+        <w:br w:type="textWrapping"/>
+      </w:r>
+    </w:p>
+    <w:p>
+      <w:pPr>
         <w:pStyle w:val="Heading2"/>
         <w:numPr>
           <w:ilvl w:val="1"/>
@@ -3499,7 +3889,6 @@
       </w:pPr>
       <w:bookmarkStart w:colFirst="0" w:colLast="0" w:name="_tcu61zo5dvs3" w:id="18"/>
       <w:bookmarkEnd w:id="18"/>
-      <w:commentRangeStart w:id="1"/>
       <w:r>
         <w:rPr>
           <w:rFonts w:ascii="Times New Roman" w:cs="Times New Roman" w:eastAsia="Times New Roman" w:hAnsi="Times New Roman"/>
@@ -3507,10 +3896,6 @@
           <w:rtl w:val="0"/>
         </w:rPr>
         <w:t xml:space="preserve">Challenges and Solutions</w:t>
-      </w:r>
-      <w:commentRangeEnd w:id="1"/>
-      <w:r>
-        <w:commentReference w:id="1"/>
       </w:r>
       <w:r>
         <w:rPr>
@@ -3769,6 +4154,162 @@
     </w:p>
     <w:p>
       <w:pPr>
+        <w:spacing w:line="360" w:lineRule="auto"/>
+        <w:jc w:val="both"/>
+        <w:rPr>
+          <w:rFonts w:ascii="Times New Roman" w:cs="Times New Roman" w:eastAsia="Times New Roman" w:hAnsi="Times New Roman"/>
+          <w:sz w:val="24"/>
+          <w:szCs w:val="24"/>
+        </w:rPr>
+      </w:pPr>
+      <w:r>
+        <w:rPr>
+          <w:rFonts w:ascii="Times New Roman" w:cs="Times New Roman" w:eastAsia="Times New Roman" w:hAnsi="Times New Roman"/>
+          <w:sz w:val="24"/>
+          <w:szCs w:val="24"/>
+          <w:rtl w:val="0"/>
+        </w:rPr>
+        <w:t xml:space="preserve">We would like to express our sincere appreciation to our lecturer, Ms. Nur Haifa Mohd Fathil, for her continuous guidance and support throughout this project. Her detailed explanation of the required documentation structure and the appropriate use of diagrams was instrumental in helping us understand how to effectively develop all six deliverables. Her validation and reassurance regarding the direction of our work gave us confidence and clarity, especially when navigating complex sections of the requirements engineering process.</w:t>
+      </w:r>
+    </w:p>
+    <w:p>
+      <w:pPr>
+        <w:spacing w:line="360" w:lineRule="auto"/>
+        <w:jc w:val="both"/>
+        <w:rPr>
+          <w:rFonts w:ascii="Times New Roman" w:cs="Times New Roman" w:eastAsia="Times New Roman" w:hAnsi="Times New Roman"/>
+          <w:sz w:val="24"/>
+          <w:szCs w:val="24"/>
+        </w:rPr>
+      </w:pPr>
+      <w:r>
+        <w:rPr>
+          <w:rtl w:val="0"/>
+        </w:rPr>
+      </w:r>
+    </w:p>
+    <w:p>
+      <w:pPr>
+        <w:spacing w:line="360" w:lineRule="auto"/>
+        <w:jc w:val="both"/>
+        <w:rPr>
+          <w:rFonts w:ascii="Times New Roman" w:cs="Times New Roman" w:eastAsia="Times New Roman" w:hAnsi="Times New Roman"/>
+          <w:sz w:val="24"/>
+          <w:szCs w:val="24"/>
+        </w:rPr>
+      </w:pPr>
+      <w:r>
+        <w:rPr>
+          <w:rFonts w:ascii="Times New Roman" w:cs="Times New Roman" w:eastAsia="Times New Roman" w:hAnsi="Times New Roman"/>
+          <w:sz w:val="24"/>
+          <w:szCs w:val="24"/>
+          <w:rtl w:val="0"/>
+        </w:rPr>
+        <w:t xml:space="preserve">We are also grateful to our team members for their collaboration and timely assistance, especially during moments when the project became overwhelming. Their support played a crucial role in maintaining our momentum and ensuring that all tasks were completed efficiently.</w:t>
+      </w:r>
+    </w:p>
+    <w:p>
+      <w:pPr>
+        <w:spacing w:line="360" w:lineRule="auto"/>
+        <w:jc w:val="both"/>
+        <w:rPr>
+          <w:rFonts w:ascii="Times New Roman" w:cs="Times New Roman" w:eastAsia="Times New Roman" w:hAnsi="Times New Roman"/>
+          <w:sz w:val="24"/>
+          <w:szCs w:val="24"/>
+        </w:rPr>
+      </w:pPr>
+      <w:r>
+        <w:rPr>
+          <w:rtl w:val="0"/>
+        </w:rPr>
+      </w:r>
+    </w:p>
+    <w:p>
+      <w:pPr>
+        <w:spacing w:line="360" w:lineRule="auto"/>
+        <w:jc w:val="both"/>
+        <w:rPr>
+          <w:rFonts w:ascii="Times New Roman" w:cs="Times New Roman" w:eastAsia="Times New Roman" w:hAnsi="Times New Roman"/>
+          <w:sz w:val="24"/>
+          <w:szCs w:val="24"/>
+        </w:rPr>
+      </w:pPr>
+      <w:r>
+        <w:rPr>
+          <w:rFonts w:ascii="Times New Roman" w:cs="Times New Roman" w:eastAsia="Times New Roman" w:hAnsi="Times New Roman"/>
+          <w:sz w:val="24"/>
+          <w:szCs w:val="24"/>
+          <w:rtl w:val="0"/>
+        </w:rPr>
+        <w:t xml:space="preserve">Our deepest gratitude is extended to the four interview participants—</w:t>
+      </w:r>
+      <w:commentRangeStart w:id="1"/>
+      <w:commentRangeStart w:id="2"/>
+      <w:r>
+        <w:rPr>
+          <w:rFonts w:ascii="Times New Roman" w:cs="Times New Roman" w:eastAsia="Times New Roman" w:hAnsi="Times New Roman"/>
+          <w:sz w:val="24"/>
+          <w:szCs w:val="24"/>
+          <w:rtl w:val="0"/>
+        </w:rPr>
+        <w:t xml:space="preserve">[Dr. Lim Tek Yong ], [Idraqi], [Dayang Noorhayati Razid ], and [Syafrina]</w:t>
+      </w:r>
+      <w:commentRangeEnd w:id="1"/>
+      <w:r>
+        <w:commentReference w:id="1"/>
+      </w:r>
+      <w:commentRangeEnd w:id="2"/>
+      <w:r>
+        <w:commentReference w:id="2"/>
+      </w:r>
+      <w:r>
+        <w:rPr>
+          <w:rFonts w:ascii="Times New Roman" w:cs="Times New Roman" w:eastAsia="Times New Roman" w:hAnsi="Times New Roman"/>
+          <w:sz w:val="24"/>
+          <w:szCs w:val="24"/>
+          <w:rtl w:val="0"/>
+        </w:rPr>
+        <w:t xml:space="preserve">—who generously volunteered their time to contribute their insights through the interview sessions. Their feedback was invaluable and provided us with real-world perspectives that significantly enriched the quality and relevance of our project outcomes.</w:t>
+      </w:r>
+    </w:p>
+    <w:p>
+      <w:pPr>
+        <w:spacing w:line="360" w:lineRule="auto"/>
+        <w:jc w:val="both"/>
+        <w:rPr>
+          <w:rFonts w:ascii="Times New Roman" w:cs="Times New Roman" w:eastAsia="Times New Roman" w:hAnsi="Times New Roman"/>
+          <w:sz w:val="24"/>
+          <w:szCs w:val="24"/>
+        </w:rPr>
+      </w:pPr>
+      <w:r>
+        <w:rPr>
+          <w:rtl w:val="0"/>
+        </w:rPr>
+      </w:r>
+    </w:p>
+    <w:p>
+      <w:pPr>
+        <w:spacing w:line="360" w:lineRule="auto"/>
+        <w:jc w:val="both"/>
+        <w:rPr>
+          <w:rFonts w:ascii="Times New Roman" w:cs="Times New Roman" w:eastAsia="Times New Roman" w:hAnsi="Times New Roman"/>
+          <w:sz w:val="24"/>
+          <w:szCs w:val="24"/>
+        </w:rPr>
+      </w:pPr>
+      <w:r>
+        <w:rPr>
+          <w:rFonts w:ascii="Times New Roman" w:cs="Times New Roman" w:eastAsia="Times New Roman" w:hAnsi="Times New Roman"/>
+          <w:sz w:val="24"/>
+          <w:szCs w:val="24"/>
+          <w:rtl w:val="0"/>
+        </w:rPr>
+        <w:t xml:space="preserve">In addition, we would like to thank Google for providing accessible tools such as Google Forms and Google Sheets, which facilitated the creation, distribution, and analysis of our survey. The platform’s ability to auto-generate visual charts and structured responses enabled us to perform clearer and more effective data interpretation.</w:t>
+      </w:r>
+    </w:p>
+    <w:p>
+      <w:pPr>
         <w:ind w:left="0" w:firstLine="0"/>
         <w:jc w:val="both"/>
         <w:rPr>
@@ -3777,10 +4318,8 @@
       </w:pPr>
       <w:r>
         <w:rPr>
-          <w:rFonts w:ascii="Times New Roman" w:cs="Times New Roman" w:eastAsia="Times New Roman" w:hAnsi="Times New Roman"/>
-          <w:rtl w:val="0"/>
-        </w:rPr>
-        <w:t xml:space="preserve">We would like to thank our tutor and peers for the continuous support and guidance throughout the project.</w:t>
+          <w:rtl w:val="0"/>
+        </w:rPr>
       </w:r>
     </w:p>
     <w:sectPr>
@@ -3798,7 +4337,7 @@
 
 <file path=word/comments.xml><?xml version="1.0" encoding="utf-8"?>
 <w:comments xmlns:mc="http://schemas.openxmlformats.org/markup-compatibility/2006" xmlns:o="urn:schemas-microsoft-com:office:office" xmlns:r="http://schemas.openxmlformats.org/officeDocument/2006/relationships" xmlns:m="http://schemas.openxmlformats.org/officeDocument/2006/math" xmlns:v="urn:schemas-microsoft-com:vml" xmlns:wp="http://schemas.openxmlformats.org/drawingml/2006/wordprocessingDrawing" xmlns:w10="urn:schemas-microsoft-com:office:word" xmlns:w="http://schemas.openxmlformats.org/wordprocessingml/2006/main" xmlns:wne="http://schemas.microsoft.com/office/word/2006/wordml" xmlns:sl="http://schemas.openxmlformats.org/schemaLibrary/2006/main" xmlns:a="http://schemas.openxmlformats.org/drawingml/2006/main" xmlns:pic="http://schemas.openxmlformats.org/drawingml/2006/picture" xmlns:c="http://schemas.openxmlformats.org/drawingml/2006/chart" xmlns:lc="http://schemas.openxmlformats.org/drawingml/2006/lockedCanvas" xmlns:dgm="http://schemas.openxmlformats.org/drawingml/2006/diagram" xmlns:wps="http://schemas.microsoft.com/office/word/2010/wordprocessingShape" xmlns:wpg="http://schemas.microsoft.com/office/word/2010/wordprocessingGroup" xmlns:w14="http://schemas.microsoft.com/office/word/2010/wordml" xmlns:w15="http://schemas.microsoft.com/office/word/2012/wordml" xmlns:w16="http://schemas.microsoft.com/office/word/2018/wordml" xmlns:w16cex="http://schemas.microsoft.com/office/word/2018/wordml/cex" xmlns:w16cid="http://schemas.microsoft.com/office/word/2016/wordml/cid" xmlns="http://schemas.microsoft.com/office/tasks/2019/documenttasks" xmlns:cr="http://schemas.microsoft.com/office/comments/2020/reactions">
-  <w:comment w:author="Boon Xun Sim" w:id="1" w:date="2025-05-21T10:03:55Z">
+  <w:comment w:author="Boon Xun Sim" w:id="1" w:date="2025-05-22T06:52:19Z">
     <w:p>
       <w:pPr>
         <w:keepNext w:val="0"/>
@@ -3845,7 +4384,58 @@
           <w:vertAlign w:val="baseline"/>
           <w:rtl w:val="0"/>
         </w:rPr>
-        <w:t xml:space="preserve">add more point</w:t>
+        <w:t xml:space="preserve">Please add 4 interviewer name</w:t>
+      </w:r>
+    </w:p>
+  </w:comment>
+  <w:comment w:author="Hong Chia Qian" w:id="2" w:date="2025-05-22T08:11:58Z">
+    <w:p>
+      <w:pPr>
+        <w:keepNext w:val="0"/>
+        <w:keepLines w:val="0"/>
+        <w:pageBreakBefore w:val="0"/>
+        <w:widowControl w:val="0"/>
+        <w:pBdr>
+          <w:top w:space="0" w:sz="0" w:val="nil"/>
+          <w:left w:space="0" w:sz="0" w:val="nil"/>
+          <w:bottom w:space="0" w:sz="0" w:val="nil"/>
+          <w:right w:space="0" w:sz="0" w:val="nil"/>
+          <w:between w:space="0" w:sz="0" w:val="nil"/>
+        </w:pBdr>
+        <w:shd w:fill="auto" w:val="clear"/>
+        <w:spacing w:after="0" w:before="0" w:line="240" w:lineRule="auto"/>
+        <w:ind w:left="0" w:right="0" w:firstLine="0"/>
+        <w:jc w:val="left"/>
+        <w:rPr>
+          <w:rFonts w:ascii="Arial" w:cs="Arial" w:eastAsia="Arial" w:hAnsi="Arial"/>
+          <w:b w:val="0"/>
+          <w:i w:val="0"/>
+          <w:smallCaps w:val="0"/>
+          <w:strike w:val="0"/>
+          <w:color w:val="000000"/>
+          <w:sz w:val="22"/>
+          <w:szCs w:val="22"/>
+          <w:u w:val="none"/>
+          <w:shd w:fill="auto" w:val="clear"/>
+          <w:vertAlign w:val="baseline"/>
+        </w:rPr>
+      </w:pPr>
+      <w:r>
+        <w:rPr>
+          <w:rFonts w:ascii="Arial" w:cs="Arial" w:eastAsia="Arial" w:hAnsi="Arial"/>
+          <w:b w:val="0"/>
+          <w:i w:val="0"/>
+          <w:smallCaps w:val="0"/>
+          <w:strike w:val="0"/>
+          <w:color w:val="000000"/>
+          <w:sz w:val="22"/>
+          <w:szCs w:val="22"/>
+          <w:u w:val="none"/>
+          <w:shd w:fill="auto" w:val="clear"/>
+          <w:vertAlign w:val="baseline"/>
+          <w:rtl w:val="0"/>
+        </w:rPr>
+        <w:t xml:space="preserve">done</w:t>
       </w:r>
     </w:p>
   </w:comment>

--- a/TeamFormation/TT3L_G2_Team Formation.docx
+++ b/TeamFormation/TT3L_G2_Team Formation.docx
@@ -3411,7 +3411,7 @@
           <w:szCs w:val="24"/>
           <w:rtl w:val="0"/>
         </w:rPr>
-        <w:t xml:space="preserve">Assisted in planning and conducting surveys and interviews to gather stakeholder requirements.</w:t>
+        <w:t xml:space="preserve">Assisted in planning the requirement elicitation methods, including supporting the interviews and helping with the distribution and analysis of the Google Forms survey to gather stakeholder input.</w:t>
         <w:br w:type="textWrapping"/>
       </w:r>
     </w:p>
@@ -3435,7 +3435,7 @@
           <w:szCs w:val="24"/>
           <w:rtl w:val="0"/>
         </w:rPr>
-        <w:t xml:space="preserve">Contributed to documenting elicitation findings and maintaining accurate records.</w:t>
+        <w:t xml:space="preserve">Conducted interviews with stakeholders and actively participated in collecting and organizing elicitation data.</w:t>
         <w:br w:type="textWrapping"/>
       </w:r>
     </w:p>
@@ -3459,7 +3459,7 @@
           <w:szCs w:val="24"/>
           <w:rtl w:val="0"/>
         </w:rPr>
-        <w:t xml:space="preserve">Supported prototyping activities by providing feedback and helping refine the interface design.</w:t>
+        <w:t xml:space="preserve">Developed key behavioral diagrams such as the Entity Relationship Diagram (ERD), Use Case Diagram, Activity Diagram, and State Transition Diagram to support the system modeling and requirements specification.</w:t>
         <w:br w:type="textWrapping"/>
       </w:r>
     </w:p>
@@ -3483,7 +3483,7 @@
           <w:szCs w:val="24"/>
           <w:rtl w:val="0"/>
         </w:rPr>
-        <w:t xml:space="preserve">Collaborated with team members to organize and compile project documentation.</w:t>
+        <w:t xml:space="preserve">Contributed significantly to documentation tasks, especially in drafting and refining the Requirement Elicitation document and Software Requirements Specification (SRS) sections.</w:t>
         <w:br w:type="textWrapping"/>
       </w:r>
     </w:p>
@@ -3507,8 +3507,54 @@
           <w:szCs w:val="24"/>
           <w:rtl w:val="0"/>
         </w:rPr>
-        <w:t xml:space="preserve">Helped ensure consistency and clarity in the requirements specification document.</w:t>
-        <w:br w:type="textWrapping"/>
+        <w:t xml:space="preserve">Collaborated closely with team members to ensure clarity, consistency, and completeness of elicited requirements and related documents.</w:t>
+      </w:r>
+      <w:r>
+        <w:rPr>
+          <w:rtl w:val="0"/>
+        </w:rPr>
+      </w:r>
+    </w:p>
+    <w:p>
+      <w:pPr>
+        <w:ind w:left="2880" w:firstLine="0"/>
+        <w:rPr>
+          <w:rFonts w:ascii="Times New Roman" w:cs="Times New Roman" w:eastAsia="Times New Roman" w:hAnsi="Times New Roman"/>
+        </w:rPr>
+      </w:pPr>
+      <w:r>
+        <w:rPr>
+          <w:rtl w:val="0"/>
+        </w:rPr>
+      </w:r>
+    </w:p>
+    <w:p>
+      <w:pPr>
+        <w:pStyle w:val="Heading3"/>
+        <w:numPr>
+          <w:ilvl w:val="0"/>
+          <w:numId w:val="8"/>
+        </w:numPr>
+        <w:spacing w:after="0" w:afterAutospacing="0" w:line="360" w:lineRule="auto"/>
+        <w:ind w:left="2160" w:hanging="360"/>
+        <w:rPr>
+          <w:rFonts w:ascii="Times New Roman" w:cs="Times New Roman" w:eastAsia="Times New Roman" w:hAnsi="Times New Roman"/>
+          <w:b w:val="1"/>
+          <w:sz w:val="24"/>
+          <w:szCs w:val="24"/>
+        </w:rPr>
+      </w:pPr>
+      <w:bookmarkStart w:colFirst="0" w:colLast="0" w:name="_6rd8hoy29dw9" w:id="13"/>
+      <w:bookmarkEnd w:id="13"/>
+      <w:r>
+        <w:rPr>
+          <w:rFonts w:ascii="Times New Roman" w:cs="Times New Roman" w:eastAsia="Times New Roman" w:hAnsi="Times New Roman"/>
+          <w:b w:val="1"/>
+          <w:sz w:val="24"/>
+          <w:szCs w:val="24"/>
+          <w:rtl w:val="0"/>
+        </w:rPr>
+        <w:t xml:space="preserve">Key Contributions</w:t>
       </w:r>
     </w:p>
     <w:p>
@@ -3522,58 +3568,18 @@
           <w:rFonts w:ascii="Times New Roman" w:cs="Times New Roman" w:eastAsia="Times New Roman" w:hAnsi="Times New Roman"/>
           <w:sz w:val="24"/>
           <w:szCs w:val="24"/>
-        </w:rPr>
-      </w:pPr>
-      <w:r>
-        <w:rPr>
-          <w:rFonts w:ascii="Times New Roman" w:cs="Times New Roman" w:eastAsia="Times New Roman" w:hAnsi="Times New Roman"/>
-          <w:sz w:val="24"/>
-          <w:szCs w:val="24"/>
-          <w:rtl w:val="0"/>
-        </w:rPr>
-        <w:t xml:space="preserve">Participated in review sessions to improve the quality of elicited requirements and overall project deliverables.</w:t>
-      </w:r>
-    </w:p>
-    <w:p>
-      <w:pPr>
-        <w:ind w:left="2880" w:firstLine="0"/>
-        <w:rPr>
-          <w:rFonts w:ascii="Times New Roman" w:cs="Times New Roman" w:eastAsia="Times New Roman" w:hAnsi="Times New Roman"/>
-        </w:rPr>
-      </w:pPr>
-      <w:r>
-        <w:rPr>
-          <w:rtl w:val="0"/>
-        </w:rPr>
-      </w:r>
-    </w:p>
-    <w:p>
-      <w:pPr>
-        <w:pStyle w:val="Heading3"/>
-        <w:numPr>
-          <w:ilvl w:val="0"/>
-          <w:numId w:val="8"/>
-        </w:numPr>
-        <w:spacing w:after="0" w:afterAutospacing="0" w:line="360" w:lineRule="auto"/>
-        <w:ind w:left="2160" w:hanging="360"/>
-        <w:rPr>
-          <w:rFonts w:ascii="Times New Roman" w:cs="Times New Roman" w:eastAsia="Times New Roman" w:hAnsi="Times New Roman"/>
-          <w:b w:val="1"/>
-          <w:sz w:val="24"/>
-          <w:szCs w:val="24"/>
-        </w:rPr>
-      </w:pPr>
-      <w:bookmarkStart w:colFirst="0" w:colLast="0" w:name="_6rd8hoy29dw9" w:id="13"/>
-      <w:bookmarkEnd w:id="13"/>
-      <w:r>
-        <w:rPr>
-          <w:rFonts w:ascii="Times New Roman" w:cs="Times New Roman" w:eastAsia="Times New Roman" w:hAnsi="Times New Roman"/>
-          <w:b w:val="1"/>
-          <w:sz w:val="24"/>
-          <w:szCs w:val="24"/>
-          <w:rtl w:val="0"/>
-        </w:rPr>
-        <w:t xml:space="preserve">Key Contributions</w:t>
+          <w:u w:val="none"/>
+        </w:rPr>
+      </w:pPr>
+      <w:r>
+        <w:rPr>
+          <w:rFonts w:ascii="Times New Roman" w:cs="Times New Roman" w:eastAsia="Times New Roman" w:hAnsi="Times New Roman"/>
+          <w:sz w:val="24"/>
+          <w:szCs w:val="24"/>
+          <w:rtl w:val="0"/>
+        </w:rPr>
+        <w:t xml:space="preserve">Played an active role in executing elicitation activities that formed the foundation for the project’s requirement gathering.</w:t>
+        <w:br w:type="textWrapping"/>
       </w:r>
     </w:p>
     <w:p>
@@ -3587,16 +3593,17 @@
           <w:rFonts w:ascii="Times New Roman" w:cs="Times New Roman" w:eastAsia="Times New Roman" w:hAnsi="Times New Roman"/>
           <w:sz w:val="24"/>
           <w:szCs w:val="24"/>
-        </w:rPr>
-      </w:pPr>
-      <w:r>
-        <w:rPr>
-          <w:rFonts w:ascii="Times New Roman" w:cs="Times New Roman" w:eastAsia="Times New Roman" w:hAnsi="Times New Roman"/>
-          <w:sz w:val="24"/>
-          <w:szCs w:val="24"/>
-          <w:rtl w:val="0"/>
-        </w:rPr>
-        <w:t xml:space="preserve">Played an active role in executing and documenting survey and interview sessions.</w:t>
+          <w:u w:val="none"/>
+        </w:rPr>
+      </w:pPr>
+      <w:r>
+        <w:rPr>
+          <w:rFonts w:ascii="Times New Roman" w:cs="Times New Roman" w:eastAsia="Times New Roman" w:hAnsi="Times New Roman"/>
+          <w:sz w:val="24"/>
+          <w:szCs w:val="24"/>
+          <w:rtl w:val="0"/>
+        </w:rPr>
+        <w:t xml:space="preserve">Created detailed system diagrams (ERD, Use Case, Activity, and State Transition Diagrams) to visually represent system behavior and user interactions.</w:t>
         <w:br w:type="textWrapping"/>
       </w:r>
     </w:p>
@@ -3611,16 +3618,17 @@
           <w:rFonts w:ascii="Times New Roman" w:cs="Times New Roman" w:eastAsia="Times New Roman" w:hAnsi="Times New Roman"/>
           <w:sz w:val="24"/>
           <w:szCs w:val="24"/>
-        </w:rPr>
-      </w:pPr>
-      <w:r>
-        <w:rPr>
-          <w:rFonts w:ascii="Times New Roman" w:cs="Times New Roman" w:eastAsia="Times New Roman" w:hAnsi="Times New Roman"/>
-          <w:sz w:val="24"/>
-          <w:szCs w:val="24"/>
-          <w:rtl w:val="0"/>
-        </w:rPr>
-        <w:t xml:space="preserve">Helped collect and organize data from stakeholders for analysis and requirement classification.</w:t>
+          <w:u w:val="none"/>
+        </w:rPr>
+      </w:pPr>
+      <w:r>
+        <w:rPr>
+          <w:rFonts w:ascii="Times New Roman" w:cs="Times New Roman" w:eastAsia="Times New Roman" w:hAnsi="Times New Roman"/>
+          <w:sz w:val="24"/>
+          <w:szCs w:val="24"/>
+          <w:rtl w:val="0"/>
+        </w:rPr>
+        <w:t xml:space="preserve">Supported the drafting of key deliverables, particularly the elicitation and SRS documents, ensuring adherence to academic standards and project requirements.</w:t>
         <w:br w:type="textWrapping"/>
       </w:r>
     </w:p>
@@ -3635,16 +3643,17 @@
           <w:rFonts w:ascii="Times New Roman" w:cs="Times New Roman" w:eastAsia="Times New Roman" w:hAnsi="Times New Roman"/>
           <w:sz w:val="24"/>
           <w:szCs w:val="24"/>
-        </w:rPr>
-      </w:pPr>
-      <w:r>
-        <w:rPr>
-          <w:rFonts w:ascii="Times New Roman" w:cs="Times New Roman" w:eastAsia="Times New Roman" w:hAnsi="Times New Roman"/>
-          <w:sz w:val="24"/>
-          <w:szCs w:val="24"/>
-          <w:rtl w:val="0"/>
-        </w:rPr>
-        <w:t xml:space="preserve">Provided valuable feedback during prototyping to improve usability and functionality.</w:t>
+          <w:u w:val="none"/>
+        </w:rPr>
+      </w:pPr>
+      <w:r>
+        <w:rPr>
+          <w:rFonts w:ascii="Times New Roman" w:cs="Times New Roman" w:eastAsia="Times New Roman" w:hAnsi="Times New Roman"/>
+          <w:sz w:val="24"/>
+          <w:szCs w:val="24"/>
+          <w:rtl w:val="0"/>
+        </w:rPr>
+        <w:t xml:space="preserve">Assisted in synthesizing and analyzing interview and survey data, contributing to requirement classification and prioritization.</w:t>
         <w:br w:type="textWrapping"/>
       </w:r>
     </w:p>
@@ -3659,56 +3668,17 @@
           <w:rFonts w:ascii="Times New Roman" w:cs="Times New Roman" w:eastAsia="Times New Roman" w:hAnsi="Times New Roman"/>
           <w:sz w:val="24"/>
           <w:szCs w:val="24"/>
-        </w:rPr>
-      </w:pPr>
-      <w:r>
-        <w:rPr>
-          <w:rFonts w:ascii="Times New Roman" w:cs="Times New Roman" w:eastAsia="Times New Roman" w:hAnsi="Times New Roman"/>
-          <w:sz w:val="24"/>
-          <w:szCs w:val="24"/>
-          <w:rtl w:val="0"/>
-        </w:rPr>
-        <w:t xml:space="preserve">Assisted in drafting and editing documentation to meet academic standards.</w:t>
-        <w:br w:type="textWrapping"/>
-      </w:r>
-    </w:p>
-    <w:p>
-      <w:pPr>
-        <w:numPr>
-          <w:ilvl w:val="1"/>
-          <w:numId w:val="8"/>
-        </w:numPr>
-        <w:ind w:left="2880" w:hanging="360"/>
-        <w:rPr>
-          <w:rFonts w:ascii="Times New Roman" w:cs="Times New Roman" w:eastAsia="Times New Roman" w:hAnsi="Times New Roman"/>
-          <w:sz w:val="24"/>
-          <w:szCs w:val="24"/>
-        </w:rPr>
-      </w:pPr>
-      <w:r>
-        <w:rPr>
-          <w:rFonts w:ascii="Times New Roman" w:cs="Times New Roman" w:eastAsia="Times New Roman" w:hAnsi="Times New Roman"/>
-          <w:sz w:val="24"/>
-          <w:szCs w:val="24"/>
-          <w:rtl w:val="0"/>
-        </w:rPr>
-        <w:t xml:space="preserve">Supported the team in maintaining version control and collaborative editing of documents.</w:t>
-      </w:r>
-    </w:p>
-    <w:p>
-      <w:pPr>
-        <w:ind w:left="0" w:firstLine="0"/>
-        <w:rPr>
-          <w:rFonts w:ascii="Times New Roman" w:cs="Times New Roman" w:eastAsia="Times New Roman" w:hAnsi="Times New Roman"/>
-        </w:rPr>
-      </w:pPr>
-      <w:r>
-        <w:br w:type="page"/>
-      </w:r>
-      <w:r>
-        <w:rPr>
-          <w:rtl w:val="0"/>
-        </w:rPr>
+          <w:u w:val="none"/>
+        </w:rPr>
+      </w:pPr>
+      <w:r>
+        <w:rPr>
+          <w:rFonts w:ascii="Times New Roman" w:cs="Times New Roman" w:eastAsia="Times New Roman" w:hAnsi="Times New Roman"/>
+          <w:sz w:val="24"/>
+          <w:szCs w:val="24"/>
+          <w:rtl w:val="0"/>
+        </w:rPr>
+        <w:t xml:space="preserve">Collaborated effectively with the team to maintain document version control and consistency throughout the project lifecycle.</w:t>
       </w:r>
     </w:p>
     <w:p>
@@ -4243,8 +4213,6 @@
         </w:rPr>
         <w:t xml:space="preserve">Our deepest gratitude is extended to the four interview participants—</w:t>
       </w:r>
-      <w:commentRangeStart w:id="1"/>
-      <w:commentRangeStart w:id="2"/>
       <w:r>
         <w:rPr>
           <w:rFonts w:ascii="Times New Roman" w:cs="Times New Roman" w:eastAsia="Times New Roman" w:hAnsi="Times New Roman"/>
@@ -4253,14 +4221,6 @@
           <w:rtl w:val="0"/>
         </w:rPr>
         <w:t xml:space="preserve">[Dr. Lim Tek Yong ], [Idraqi], [Dayang Noorhayati Razid ], and [Syafrina]</w:t>
-      </w:r>
-      <w:commentRangeEnd w:id="1"/>
-      <w:r>
-        <w:commentReference w:id="1"/>
-      </w:r>
-      <w:commentRangeEnd w:id="2"/>
-      <w:r>
-        <w:commentReference w:id="2"/>
       </w:r>
       <w:r>
         <w:rPr>
@@ -4337,108 +4297,6 @@
 
 <file path=word/comments.xml><?xml version="1.0" encoding="utf-8"?>
 <w:comments xmlns:mc="http://schemas.openxmlformats.org/markup-compatibility/2006" xmlns:o="urn:schemas-microsoft-com:office:office" xmlns:r="http://schemas.openxmlformats.org/officeDocument/2006/relationships" xmlns:m="http://schemas.openxmlformats.org/officeDocument/2006/math" xmlns:v="urn:schemas-microsoft-com:vml" xmlns:wp="http://schemas.openxmlformats.org/drawingml/2006/wordprocessingDrawing" xmlns:w10="urn:schemas-microsoft-com:office:word" xmlns:w="http://schemas.openxmlformats.org/wordprocessingml/2006/main" xmlns:wne="http://schemas.microsoft.com/office/word/2006/wordml" xmlns:sl="http://schemas.openxmlformats.org/schemaLibrary/2006/main" xmlns:a="http://schemas.openxmlformats.org/drawingml/2006/main" xmlns:pic="http://schemas.openxmlformats.org/drawingml/2006/picture" xmlns:c="http://schemas.openxmlformats.org/drawingml/2006/chart" xmlns:lc="http://schemas.openxmlformats.org/drawingml/2006/lockedCanvas" xmlns:dgm="http://schemas.openxmlformats.org/drawingml/2006/diagram" xmlns:wps="http://schemas.microsoft.com/office/word/2010/wordprocessingShape" xmlns:wpg="http://schemas.microsoft.com/office/word/2010/wordprocessingGroup" xmlns:w14="http://schemas.microsoft.com/office/word/2010/wordml" xmlns:w15="http://schemas.microsoft.com/office/word/2012/wordml" xmlns:w16="http://schemas.microsoft.com/office/word/2018/wordml" xmlns:w16cex="http://schemas.microsoft.com/office/word/2018/wordml/cex" xmlns:w16cid="http://schemas.microsoft.com/office/word/2016/wordml/cid" xmlns="http://schemas.microsoft.com/office/tasks/2019/documenttasks" xmlns:cr="http://schemas.microsoft.com/office/comments/2020/reactions">
-  <w:comment w:author="Boon Xun Sim" w:id="1" w:date="2025-05-22T06:52:19Z">
-    <w:p>
-      <w:pPr>
-        <w:keepNext w:val="0"/>
-        <w:keepLines w:val="0"/>
-        <w:pageBreakBefore w:val="0"/>
-        <w:widowControl w:val="0"/>
-        <w:pBdr>
-          <w:top w:space="0" w:sz="0" w:val="nil"/>
-          <w:left w:space="0" w:sz="0" w:val="nil"/>
-          <w:bottom w:space="0" w:sz="0" w:val="nil"/>
-          <w:right w:space="0" w:sz="0" w:val="nil"/>
-          <w:between w:space="0" w:sz="0" w:val="nil"/>
-        </w:pBdr>
-        <w:shd w:fill="auto" w:val="clear"/>
-        <w:spacing w:after="0" w:before="0" w:line="240" w:lineRule="auto"/>
-        <w:ind w:left="0" w:right="0" w:firstLine="0"/>
-        <w:jc w:val="left"/>
-        <w:rPr>
-          <w:rFonts w:ascii="Arial" w:cs="Arial" w:eastAsia="Arial" w:hAnsi="Arial"/>
-          <w:b w:val="0"/>
-          <w:i w:val="0"/>
-          <w:smallCaps w:val="0"/>
-          <w:strike w:val="0"/>
-          <w:color w:val="000000"/>
-          <w:sz w:val="22"/>
-          <w:szCs w:val="22"/>
-          <w:u w:val="none"/>
-          <w:shd w:fill="auto" w:val="clear"/>
-          <w:vertAlign w:val="baseline"/>
-        </w:rPr>
-      </w:pPr>
-      <w:r>
-        <w:rPr>
-          <w:rFonts w:ascii="Arial" w:cs="Arial" w:eastAsia="Arial" w:hAnsi="Arial"/>
-          <w:b w:val="0"/>
-          <w:i w:val="0"/>
-          <w:smallCaps w:val="0"/>
-          <w:strike w:val="0"/>
-          <w:color w:val="000000"/>
-          <w:sz w:val="22"/>
-          <w:szCs w:val="22"/>
-          <w:u w:val="none"/>
-          <w:shd w:fill="auto" w:val="clear"/>
-          <w:vertAlign w:val="baseline"/>
-          <w:rtl w:val="0"/>
-        </w:rPr>
-        <w:t xml:space="preserve">Please add 4 interviewer name</w:t>
-      </w:r>
-    </w:p>
-  </w:comment>
-  <w:comment w:author="Hong Chia Qian" w:id="2" w:date="2025-05-22T08:11:58Z">
-    <w:p>
-      <w:pPr>
-        <w:keepNext w:val="0"/>
-        <w:keepLines w:val="0"/>
-        <w:pageBreakBefore w:val="0"/>
-        <w:widowControl w:val="0"/>
-        <w:pBdr>
-          <w:top w:space="0" w:sz="0" w:val="nil"/>
-          <w:left w:space="0" w:sz="0" w:val="nil"/>
-          <w:bottom w:space="0" w:sz="0" w:val="nil"/>
-          <w:right w:space="0" w:sz="0" w:val="nil"/>
-          <w:between w:space="0" w:sz="0" w:val="nil"/>
-        </w:pBdr>
-        <w:shd w:fill="auto" w:val="clear"/>
-        <w:spacing w:after="0" w:before="0" w:line="240" w:lineRule="auto"/>
-        <w:ind w:left="0" w:right="0" w:firstLine="0"/>
-        <w:jc w:val="left"/>
-        <w:rPr>
-          <w:rFonts w:ascii="Arial" w:cs="Arial" w:eastAsia="Arial" w:hAnsi="Arial"/>
-          <w:b w:val="0"/>
-          <w:i w:val="0"/>
-          <w:smallCaps w:val="0"/>
-          <w:strike w:val="0"/>
-          <w:color w:val="000000"/>
-          <w:sz w:val="22"/>
-          <w:szCs w:val="22"/>
-          <w:u w:val="none"/>
-          <w:shd w:fill="auto" w:val="clear"/>
-          <w:vertAlign w:val="baseline"/>
-        </w:rPr>
-      </w:pPr>
-      <w:r>
-        <w:rPr>
-          <w:rFonts w:ascii="Arial" w:cs="Arial" w:eastAsia="Arial" w:hAnsi="Arial"/>
-          <w:b w:val="0"/>
-          <w:i w:val="0"/>
-          <w:smallCaps w:val="0"/>
-          <w:strike w:val="0"/>
-          <w:color w:val="000000"/>
-          <w:sz w:val="22"/>
-          <w:szCs w:val="22"/>
-          <w:u w:val="none"/>
-          <w:shd w:fill="auto" w:val="clear"/>
-          <w:vertAlign w:val="baseline"/>
-          <w:rtl w:val="0"/>
-        </w:rPr>
-        <w:t xml:space="preserve">done</w:t>
-      </w:r>
-    </w:p>
-  </w:comment>
   <w:comment w:author="Boon Xun Sim" w:id="0" w:date="2025-05-15T10:30:37Z">
     <w:p>
       <w:pPr>

--- a/TeamFormation/TT3L_G2_Team Formation.docx
+++ b/TeamFormation/TT3L_G2_Team Formation.docx
@@ -968,7 +968,7 @@
                 <w:vertAlign w:val="baseline"/>
                 <w:rtl w:val="0"/>
               </w:rPr>
-              <w:t xml:space="preserve">1.1. Group Leader: SIM BOON XUN</w:t>
+              <w:t xml:space="preserve">1.1. Group Leader: Sim Boon Xun</w:t>
               <w:tab/>
               <w:t xml:space="preserve">2</w:t>
             </w:r>
@@ -1068,7 +1068,7 @@
               </w:rPr>
               <w:t xml:space="preserve">● Key Contributions</w:t>
               <w:tab/>
-              <w:t xml:space="preserve">2</w:t>
+              <w:t xml:space="preserve">3</w:t>
             </w:r>
           </w:hyperlink>
           <w:r>
@@ -1215,7 +1215,7 @@
               </w:rPr>
               <w:t xml:space="preserve">● Key Contributions</w:t>
               <w:tab/>
-              <w:t xml:space="preserve">3</w:t>
+              <w:t xml:space="preserve">4</w:t>
             </w:r>
           </w:hyperlink>
           <w:r>
@@ -1264,7 +1264,7 @@
               </w:rPr>
               <w:t xml:space="preserve">1.3. Team Member: Wang Kuang Wei</w:t>
               <w:tab/>
-              <w:t xml:space="preserve">3</w:t>
+              <w:t xml:space="preserve">4</w:t>
             </w:r>
           </w:hyperlink>
           <w:r>
@@ -1313,7 +1313,7 @@
               </w:rPr>
               <w:t xml:space="preserve">● Role and Responsibilities</w:t>
               <w:tab/>
-              <w:t xml:space="preserve">3</w:t>
+              <w:t xml:space="preserve">4</w:t>
             </w:r>
           </w:hyperlink>
           <w:r>
@@ -1362,7 +1362,7 @@
               </w:rPr>
               <w:t xml:space="preserve">● Key Contributions</w:t>
               <w:tab/>
-              <w:t xml:space="preserve">3</w:t>
+              <w:t xml:space="preserve">4</w:t>
             </w:r>
           </w:hyperlink>
           <w:r>
@@ -1411,7 +1411,7 @@
               </w:rPr>
               <w:t xml:space="preserve">1.4. Team Member: Hong Chia Qian</w:t>
               <w:tab/>
-              <w:t xml:space="preserve">4</w:t>
+              <w:t xml:space="preserve">5</w:t>
             </w:r>
           </w:hyperlink>
           <w:r>
@@ -1460,7 +1460,7 @@
               </w:rPr>
               <w:t xml:space="preserve">● Role and Responsibilities</w:t>
               <w:tab/>
-              <w:t xml:space="preserve">4</w:t>
+              <w:t xml:space="preserve">5</w:t>
             </w:r>
           </w:hyperlink>
           <w:r>
@@ -1509,7 +1509,7 @@
               </w:rPr>
               <w:t xml:space="preserve">● Key Contributions</w:t>
               <w:tab/>
-              <w:t xml:space="preserve">4</w:t>
+              <w:t xml:space="preserve">5</w:t>
             </w:r>
           </w:hyperlink>
           <w:r>
@@ -1557,7 +1557,7 @@
               </w:rPr>
               <w:t xml:space="preserve">2. Communication and Collaboration Tools</w:t>
               <w:tab/>
-              <w:t xml:space="preserve">5</w:t>
+              <w:t xml:space="preserve">6</w:t>
             </w:r>
           </w:hyperlink>
           <w:r>
@@ -1606,7 +1606,7 @@
               </w:rPr>
               <w:t xml:space="preserve">2.1. Primary Communication Tool</w:t>
               <w:tab/>
-              <w:t xml:space="preserve">5</w:t>
+              <w:t xml:space="preserve">6</w:t>
             </w:r>
           </w:hyperlink>
           <w:r>
@@ -1655,7 +1655,7 @@
               </w:rPr>
               <w:t xml:space="preserve">2.2. Version Control</w:t>
               <w:tab/>
-              <w:t xml:space="preserve">5</w:t>
+              <w:t xml:space="preserve">6</w:t>
             </w:r>
           </w:hyperlink>
           <w:r>
@@ -1704,7 +1704,7 @@
               </w:rPr>
               <w:t xml:space="preserve">2.3. Documentation Tool</w:t>
               <w:tab/>
-              <w:t xml:space="preserve">5</w:t>
+              <w:t xml:space="preserve">6</w:t>
             </w:r>
           </w:hyperlink>
           <w:r>
@@ -1752,7 +1752,7 @@
               </w:rPr>
               <w:t xml:space="preserve">3. Challenges and Solutions</w:t>
               <w:tab/>
-              <w:t xml:space="preserve">5</w:t>
+              <w:t xml:space="preserve">6</w:t>
             </w:r>
           </w:hyperlink>
           <w:r>
@@ -1801,7 +1801,7 @@
               </w:rPr>
               <w:t xml:space="preserve">3.1. Ensuring consistent contribution from all members.</w:t>
               <w:tab/>
-              <w:t xml:space="preserve">5</w:t>
+              <w:t xml:space="preserve">6</w:t>
             </w:r>
           </w:hyperlink>
           <w:r>
@@ -1850,7 +1850,7 @@
               </w:rPr>
               <w:t xml:space="preserve">3.2. Integrating inputs from multiple sources into a single document.</w:t>
               <w:tab/>
-              <w:t xml:space="preserve">5</w:t>
+              <w:t xml:space="preserve">6</w:t>
             </w:r>
           </w:hyperlink>
           <w:r>
@@ -1899,7 +1899,7 @@
               </w:rPr>
               <w:t xml:space="preserve">3.3. Maintaining consistency across SRS sections.</w:t>
               <w:tab/>
-              <w:t xml:space="preserve">5</w:t>
+              <w:t xml:space="preserve">6</w:t>
             </w:r>
           </w:hyperlink>
           <w:r>
@@ -1948,7 +1948,7 @@
               </w:rPr>
               <w:t xml:space="preserve">3.4. Coordinating across different schedules and availability</w:t>
               <w:tab/>
-              <w:t xml:space="preserve">5</w:t>
+              <w:t xml:space="preserve">7</w:t>
             </w:r>
           </w:hyperlink>
           <w:r>
@@ -1996,7 +1996,7 @@
               </w:rPr>
               <w:t xml:space="preserve">4. Acknowledgements</w:t>
               <w:tab/>
-              <w:t xml:space="preserve">6</w:t>
+              <w:t xml:space="preserve">8</w:t>
             </w:r>
           </w:hyperlink>
           <w:r>
@@ -4101,6 +4101,26 @@
     <w:p>
       <w:pPr>
         <w:pStyle w:val="Heading1"/>
+        <w:ind w:left="0" w:firstLine="0"/>
+        <w:rPr>
+          <w:rFonts w:ascii="Times New Roman" w:cs="Times New Roman" w:eastAsia="Times New Roman" w:hAnsi="Times New Roman"/>
+          <w:b w:val="1"/>
+        </w:rPr>
+      </w:pPr>
+      <w:bookmarkStart w:colFirst="0" w:colLast="0" w:name="_4u12juhpod28" w:id="23"/>
+      <w:bookmarkEnd w:id="23"/>
+      <w:r>
+        <w:br w:type="page"/>
+      </w:r>
+      <w:r>
+        <w:rPr>
+          <w:rtl w:val="0"/>
+        </w:rPr>
+      </w:r>
+    </w:p>
+    <w:p>
+      <w:pPr>
+        <w:pStyle w:val="Heading1"/>
         <w:numPr>
           <w:ilvl w:val="0"/>
           <w:numId w:val="6"/>
@@ -4111,8 +4131,8 @@
           <w:b w:val="1"/>
         </w:rPr>
       </w:pPr>
-      <w:bookmarkStart w:colFirst="0" w:colLast="0" w:name="_s73piktlp46c" w:id="23"/>
-      <w:bookmarkEnd w:id="23"/>
+      <w:bookmarkStart w:colFirst="0" w:colLast="0" w:name="_s73piktlp46c" w:id="24"/>
+      <w:bookmarkEnd w:id="24"/>
       <w:r>
         <w:rPr>
           <w:rFonts w:ascii="Times New Roman" w:cs="Times New Roman" w:eastAsia="Times New Roman" w:hAnsi="Times New Roman"/>

--- a/TeamFormation/TT3L_G2_Team Formation.docx
+++ b/TeamFormation/TT3L_G2_Team Formation.docx
@@ -33,7 +33,7 @@
                     <pic:cNvPicPr preferRelativeResize="0"/>
                   </pic:nvPicPr>
                   <pic:blipFill>
-                    <a:blip r:embed="rId7"/>
+                    <a:blip r:embed="rId6"/>
                     <a:srcRect b="0" l="0" r="0" t="0"/>
                     <a:stretch>
                       <a:fillRect/>
@@ -108,7 +108,6 @@
           <w:szCs w:val="24"/>
         </w:rPr>
       </w:pPr>
-      <w:commentRangeStart w:id="0"/>
       <w:r>
         <w:rPr>
           <w:rFonts w:ascii="Times New Roman" w:cs="Times New Roman" w:eastAsia="Times New Roman" w:hAnsi="Times New Roman"/>
@@ -118,10 +117,6 @@
           <w:rtl w:val="0"/>
         </w:rPr>
         <w:t xml:space="preserve">TRIMESTER March/April, 2025</w:t>
-      </w:r>
-      <w:commentRangeEnd w:id="0"/>
-      <w:r>
-        <w:commentReference w:id="0"/>
       </w:r>
       <w:r>
         <w:rPr>
@@ -4303,9 +4298,9 @@
       </w:r>
     </w:p>
     <w:sectPr>
-      <w:headerReference r:id="rId8" w:type="default"/>
-      <w:footerReference r:id="rId9" w:type="default"/>
-      <w:footerReference r:id="rId10" w:type="first"/>
+      <w:headerReference r:id="rId7" w:type="default"/>
+      <w:footerReference r:id="rId8" w:type="default"/>
+      <w:footerReference r:id="rId9" w:type="first"/>
       <w:pgSz w:h="16834" w:w="11909" w:orient="portrait"/>
       <w:pgMar w:bottom="1440" w:top="1440" w:left="1440" w:right="1440" w:header="720" w:footer="720"/>
       <w:pgNumType w:start="0"/>
@@ -4313,62 +4308,6 @@
     </w:sectPr>
   </w:body>
 </w:document>
-</file>
-
-<file path=word/comments.xml><?xml version="1.0" encoding="utf-8"?>
-<w:comments xmlns:mc="http://schemas.openxmlformats.org/markup-compatibility/2006" xmlns:o="urn:schemas-microsoft-com:office:office" xmlns:r="http://schemas.openxmlformats.org/officeDocument/2006/relationships" xmlns:m="http://schemas.openxmlformats.org/officeDocument/2006/math" xmlns:v="urn:schemas-microsoft-com:vml" xmlns:wp="http://schemas.openxmlformats.org/drawingml/2006/wordprocessingDrawing" xmlns:w10="urn:schemas-microsoft-com:office:word" xmlns:w="http://schemas.openxmlformats.org/wordprocessingml/2006/main" xmlns:wne="http://schemas.microsoft.com/office/word/2006/wordml" xmlns:sl="http://schemas.openxmlformats.org/schemaLibrary/2006/main" xmlns:a="http://schemas.openxmlformats.org/drawingml/2006/main" xmlns:pic="http://schemas.openxmlformats.org/drawingml/2006/picture" xmlns:c="http://schemas.openxmlformats.org/drawingml/2006/chart" xmlns:lc="http://schemas.openxmlformats.org/drawingml/2006/lockedCanvas" xmlns:dgm="http://schemas.openxmlformats.org/drawingml/2006/diagram" xmlns:wps="http://schemas.microsoft.com/office/word/2010/wordprocessingShape" xmlns:wpg="http://schemas.microsoft.com/office/word/2010/wordprocessingGroup" xmlns:w14="http://schemas.microsoft.com/office/word/2010/wordml" xmlns:w15="http://schemas.microsoft.com/office/word/2012/wordml" xmlns:w16="http://schemas.microsoft.com/office/word/2018/wordml" xmlns:w16cex="http://schemas.microsoft.com/office/word/2018/wordml/cex" xmlns:w16cid="http://schemas.microsoft.com/office/word/2016/wordml/cid" xmlns="http://schemas.microsoft.com/office/tasks/2019/documenttasks" xmlns:cr="http://schemas.microsoft.com/office/comments/2020/reactions">
-  <w:comment w:author="Boon Xun Sim" w:id="0" w:date="2025-05-15T10:30:37Z">
-    <w:p>
-      <w:pPr>
-        <w:keepNext w:val="0"/>
-        <w:keepLines w:val="0"/>
-        <w:pageBreakBefore w:val="0"/>
-        <w:widowControl w:val="0"/>
-        <w:pBdr>
-          <w:top w:space="0" w:sz="0" w:val="nil"/>
-          <w:left w:space="0" w:sz="0" w:val="nil"/>
-          <w:bottom w:space="0" w:sz="0" w:val="nil"/>
-          <w:right w:space="0" w:sz="0" w:val="nil"/>
-          <w:between w:space="0" w:sz="0" w:val="nil"/>
-        </w:pBdr>
-        <w:shd w:fill="auto" w:val="clear"/>
-        <w:spacing w:after="0" w:before="0" w:line="240" w:lineRule="auto"/>
-        <w:ind w:left="0" w:right="0" w:firstLine="0"/>
-        <w:jc w:val="left"/>
-        <w:rPr>
-          <w:rFonts w:ascii="Arial" w:cs="Arial" w:eastAsia="Arial" w:hAnsi="Arial"/>
-          <w:b w:val="0"/>
-          <w:i w:val="0"/>
-          <w:smallCaps w:val="0"/>
-          <w:strike w:val="0"/>
-          <w:color w:val="000000"/>
-          <w:sz w:val="22"/>
-          <w:szCs w:val="22"/>
-          <w:u w:val="none"/>
-          <w:shd w:fill="auto" w:val="clear"/>
-          <w:vertAlign w:val="baseline"/>
-        </w:rPr>
-      </w:pPr>
-      <w:r>
-        <w:rPr>
-          <w:rFonts w:ascii="Arial" w:cs="Arial" w:eastAsia="Arial" w:hAnsi="Arial"/>
-          <w:b w:val="0"/>
-          <w:i w:val="0"/>
-          <w:smallCaps w:val="0"/>
-          <w:strike w:val="0"/>
-          <w:color w:val="000000"/>
-          <w:sz w:val="22"/>
-          <w:szCs w:val="22"/>
-          <w:u w:val="none"/>
-          <w:shd w:fill="auto" w:val="clear"/>
-          <w:vertAlign w:val="baseline"/>
-          <w:rtl w:val="0"/>
-        </w:rPr>
-        <w:t xml:space="preserve">Normal text -Justify, 12 size,line spacing 1.5</w:t>
-      </w:r>
-    </w:p>
-  </w:comment>
-</w:comments>
 </file>
 
 <file path=word/footer1.xml><?xml version="1.0" encoding="utf-8"?>
